--- a/Guía de estilo.docx
+++ b/Guía de estilo.docx
@@ -44,7 +44,16 @@
         </w:numPr>
       </w:pPr>
       <w:r>
-        <w:t xml:space="preserve">Los comandos siempre marcarlos con ` </w:t>
+        <w:t xml:space="preserve">Los </w:t>
+      </w:r>
+      <w:r>
+        <w:rPr>
+          <w:b/>
+        </w:rPr>
+        <w:t xml:space="preserve">comandos </w:t>
+      </w:r>
+      <w:r>
+        <w:t xml:space="preserve">siempre marcarlos con ` </w:t>
       </w:r>
       <w:r>
         <w:t>`</w:t>
@@ -82,13 +91,7 @@
         <w:rPr>
           <w:i/>
         </w:rPr>
-        <w:t xml:space="preserve"> el comando</w:t>
-      </w:r>
-      <w:r>
-        <w:rPr>
-          <w:i/>
-        </w:rPr>
-        <w:t xml:space="preserve"> </w:t>
+        <w:t xml:space="preserve"> el comando </w:t>
       </w:r>
       <w:r>
         <w:rPr>
@@ -114,13 +117,7 @@
         <w:rPr>
           <w:i/>
         </w:rPr>
-        <w:t>)</w:t>
-      </w:r>
-      <w:r>
-        <w:rPr>
-          <w:i/>
-        </w:rPr>
-        <w:t>`</w:t>
+        <w:t>)`</w:t>
       </w:r>
       <w:r>
         <w:rPr>
@@ -236,7 +233,16 @@
         </w:numPr>
       </w:pPr>
       <w:r>
-        <w:t xml:space="preserve">Las variables siempre marcarlas con </w:t>
+        <w:t xml:space="preserve">Las </w:t>
+      </w:r>
+      <w:r>
+        <w:rPr>
+          <w:b/>
+        </w:rPr>
+        <w:t>variables</w:t>
+      </w:r>
+      <w:r>
+        <w:t xml:space="preserve"> siempre marcarlas con </w:t>
       </w:r>
       <w:r>
         <w:t xml:space="preserve"> **</w:t>
@@ -253,25 +259,13 @@
         <w:t xml:space="preserve">Por ejemplo; a partir de la variable </w:t>
       </w:r>
       <w:r>
-        <w:t>*</w:t>
-      </w:r>
-      <w:r>
-        <w:t>pondera</w:t>
+        <w:t xml:space="preserve">*pondera * </w:t>
+      </w:r>
+      <w:r>
+        <w:t>generamos</w:t>
       </w:r>
       <w:r>
         <w:t xml:space="preserve"> *</w:t>
-      </w:r>
-      <w:r>
-        <w:t xml:space="preserve"> </w:t>
-      </w:r>
-      <w:r>
-        <w:t>generamos</w:t>
-      </w:r>
-      <w:r>
-        <w:t xml:space="preserve"> </w:t>
-      </w:r>
-      <w:r>
-        <w:t>*</w:t>
       </w:r>
       <w:proofErr w:type="spellStart"/>
       <w:r>
@@ -352,13 +346,16 @@
         </w:numPr>
       </w:pPr>
       <w:r>
-        <w:t>L</w:t>
-      </w:r>
-      <w:r>
-        <w:t xml:space="preserve">os objetos que almacenan valores o nombres particulares siempre escribirlos          </w:t>
-      </w:r>
-      <w:r>
-        <w:t xml:space="preserve"> con  *“ ”*</w:t>
+        <w:t xml:space="preserve">Los </w:t>
+      </w:r>
+      <w:r>
+        <w:rPr>
+          <w:b/>
+        </w:rPr>
+        <w:t>objetos</w:t>
+      </w:r>
+      <w:r>
+        <w:t xml:space="preserve"> que almacenan valores o nombres particulares siempre escribirlos           con  *“ ”*</w:t>
       </w:r>
     </w:p>
     <w:p>
@@ -397,13 +394,7 @@
       </w:r>
       <w:proofErr w:type="gramEnd"/>
       <w:r>
-        <w:t xml:space="preserve">* </w:t>
-      </w:r>
-      <w:r>
-        <w:t>como objeto que almacena la línea de pobreza</w:t>
-      </w:r>
-      <w:r>
-        <w:t xml:space="preserve"> </w:t>
+        <w:t xml:space="preserve">* como objeto que almacena la línea de pobreza </w:t>
       </w:r>
     </w:p>
     <w:p>
@@ -441,8 +432,9 @@
           <w:spacing w:val="3"/>
           <w:shd w:val="clear" w:color="auto" w:fill="FFFFFF"/>
         </w:rPr>
-        <w:t>l</w:t>
-      </w:r>
+        <w:t>lp</w:t>
+      </w:r>
+      <w:proofErr w:type="spellEnd"/>
       <w:r>
         <w:rPr>
           <w:rStyle w:val="nfasis"/>
@@ -451,9 +443,8 @@
           <w:spacing w:val="3"/>
           <w:shd w:val="clear" w:color="auto" w:fill="FFFFFF"/>
         </w:rPr>
-        <w:t>p</w:t>
-      </w:r>
-      <w:proofErr w:type="spellEnd"/>
+        <w:t>”</w:t>
+      </w:r>
       <w:r>
         <w:rPr>
           <w:rStyle w:val="nfasis"/>
@@ -462,16 +453,6 @@
           <w:spacing w:val="3"/>
           <w:shd w:val="clear" w:color="auto" w:fill="FFFFFF"/>
         </w:rPr>
-        <w:t>”</w:t>
-      </w:r>
-      <w:r>
-        <w:rPr>
-          <w:rStyle w:val="nfasis"/>
-          <w:rFonts w:ascii="Helvetica" w:hAnsi="Helvetica" w:cs="Helvetica"/>
-          <w:color w:val="333333"/>
-          <w:spacing w:val="3"/>
-          <w:shd w:val="clear" w:color="auto" w:fill="FFFFFF"/>
-        </w:rPr>
         <w:t xml:space="preserve"> </w:t>
       </w:r>
       <w:r>
@@ -484,9 +465,171 @@
       </w:pPr>
     </w:p>
     <w:p>
+      <w:pPr>
+        <w:ind w:left="360"/>
+      </w:pPr>
+    </w:p>
+    <w:p>
+      <w:pPr>
+        <w:ind w:left="360"/>
+      </w:pPr>
+    </w:p>
+    <w:p>
+      <w:pPr>
+        <w:ind w:left="360"/>
+      </w:pPr>
+    </w:p>
+    <w:p>
+      <w:pPr>
+        <w:ind w:left="360"/>
+      </w:pPr>
+    </w:p>
+    <w:p>
+      <w:pPr>
+        <w:ind w:left="360"/>
+      </w:pPr>
+    </w:p>
+    <w:p>
+      <w:pPr>
+        <w:ind w:left="360"/>
+        <w:rPr>
+          <w:b/>
+          <w:u w:val="single"/>
+        </w:rPr>
+      </w:pPr>
+      <w:proofErr w:type="spellStart"/>
+      <w:r>
+        <w:rPr>
+          <w:b/>
+          <w:u w:val="single"/>
+        </w:rPr>
+        <w:t>To</w:t>
+      </w:r>
+      <w:proofErr w:type="spellEnd"/>
+      <w:r>
+        <w:rPr>
+          <w:b/>
+          <w:u w:val="single"/>
+        </w:rPr>
+        <w:t xml:space="preserve"> do:</w:t>
+      </w:r>
+    </w:p>
+    <w:p>
+      <w:pPr>
+        <w:ind w:left="360"/>
+        <w:rPr>
+          <w:strike/>
+        </w:rPr>
+      </w:pPr>
+      <w:r>
+        <w:rPr>
+          <w:strike/>
+        </w:rPr>
+        <w:t>-</w:t>
+      </w:r>
+      <w:r>
+        <w:rPr>
+          <w:strike/>
+        </w:rPr>
+        <w:t>agregar autores</w:t>
+      </w:r>
+      <w:r>
+        <w:rPr>
+          <w:strike/>
+        </w:rPr>
+        <w:t xml:space="preserve"> (pásenme sus fotos)</w:t>
+      </w:r>
+    </w:p>
+    <w:p>
+      <w:pPr>
+        <w:ind w:left="360"/>
+      </w:pPr>
+      <w:r>
+        <w:t>-</w:t>
+      </w:r>
+      <w:r>
+        <w:t>agregar comentarios de redacción de Martín</w:t>
+      </w:r>
+    </w:p>
+    <w:p>
+      <w:pPr>
+        <w:ind w:left="360"/>
+      </w:pPr>
+      <w:r>
+        <w:t>-</w:t>
+      </w:r>
+      <w:r>
+        <w:rPr>
+          <w:strike/>
+        </w:rPr>
+        <w:t>pasarle una lista de bases a Leo</w:t>
+      </w:r>
+    </w:p>
+    <w:p>
+      <w:pPr>
+        <w:ind w:left="360"/>
+      </w:pPr>
+      <w:r>
+        <w:t>-</w:t>
+      </w:r>
+      <w:r>
+        <w:t xml:space="preserve">crear </w:t>
+      </w:r>
+      <w:proofErr w:type="spellStart"/>
+      <w:r>
+        <w:t>github</w:t>
+      </w:r>
+      <w:proofErr w:type="spellEnd"/>
+      <w:r>
+        <w:t xml:space="preserve"> de CEDLAS y replicar </w:t>
+      </w:r>
+      <w:r>
+        <w:t>repositorio</w:t>
+      </w:r>
+    </w:p>
+    <w:p>
+      <w:pPr>
+        <w:ind w:left="360"/>
+        <w:rPr>
+          <w:strike/>
+        </w:rPr>
+      </w:pPr>
+      <w:r>
+        <w:rPr>
+          <w:strike/>
+        </w:rPr>
+        <w:t>-Coordinar con Ana la publicación en la página</w:t>
+      </w:r>
+    </w:p>
+    <w:p>
+      <w:pPr>
+        <w:ind w:left="360"/>
+        <w:rPr>
+          <w:b/>
+        </w:rPr>
+      </w:pPr>
+    </w:p>
+    <w:p>
+      <w:pPr>
+        <w:rPr>
+          <w:b/>
+        </w:rPr>
+      </w:pPr>
+      <w:r>
+        <w:rPr>
+          <w:b/>
+        </w:rPr>
+        <w:t xml:space="preserve"> </w:t>
+      </w:r>
       <w:bookmarkStart w:id="0" w:name="_GoBack"/>
       <w:bookmarkEnd w:id="0"/>
     </w:p>
+    <w:p>
+      <w:pPr>
+        <w:ind w:left="360"/>
+      </w:pPr>
+    </w:p>
+    <w:p/>
     <w:sectPr>
       <w:pgSz w:w="11906" w:h="16838"/>
       <w:pgMar w:top="1417" w:right="1701" w:bottom="1417" w:left="1701" w:header="708" w:footer="708" w:gutter="0"/>
